--- a/UC/2 UC зарезерв. на лок. складе.docx
+++ b/UC/2 UC зарезерв. на лок. складе.docx
@@ -1,6 +1,6 @@
 
 <file path=word/document.xml><?xml version="1.0" encoding="utf-8"?>
-<w:document xmlns:wpc="http://schemas.microsoft.com/office/word/2010/wordprocessingCanvas" xmlns:cx="http://schemas.microsoft.com/office/drawing/2014/chartex" xmlns:mc="http://schemas.openxmlformats.org/markup-compatibility/2006" xmlns:o="urn:schemas-microsoft-com:office:office" xmlns:r="http://schemas.openxmlformats.org/officeDocument/2006/relationships" xmlns:m="http://schemas.openxmlformats.org/officeDocument/2006/math" xmlns:v="urn:schemas-microsoft-com:vml" xmlns:wp14="http://schemas.microsoft.com/office/word/2010/wordprocessingDrawing" xmlns:wp="http://schemas.openxmlformats.org/drawingml/2006/wordprocessingDrawing" xmlns:w10="urn:schemas-microsoft-com:office:word" xmlns:w="http://schemas.openxmlformats.org/wordprocessingml/2006/main" xmlns:w14="http://schemas.microsoft.com/office/word/2010/wordml" xmlns:w15="http://schemas.microsoft.com/office/word/2012/wordml" xmlns:w16se="http://schemas.microsoft.com/office/word/2015/wordml/symex" xmlns:wpg="http://schemas.microsoft.com/office/word/2010/wordprocessingGroup" xmlns:wpi="http://schemas.microsoft.com/office/word/2010/wordprocessingInk" xmlns:wne="http://schemas.microsoft.com/office/word/2006/wordml" xmlns:wps="http://schemas.microsoft.com/office/word/2010/wordprocessingShape" mc:Ignorable="w14 w15 w16se wp14">
+<w:document xmlns:wpc="http://schemas.microsoft.com/office/word/2010/wordprocessingCanvas" xmlns:cx="http://schemas.microsoft.com/office/drawing/2014/chartex" xmlns:cx1="http://schemas.microsoft.com/office/drawing/2015/9/8/chartex" xmlns:mc="http://schemas.openxmlformats.org/markup-compatibility/2006" xmlns:o="urn:schemas-microsoft-com:office:office" xmlns:r="http://schemas.openxmlformats.org/officeDocument/2006/relationships" xmlns:m="http://schemas.openxmlformats.org/officeDocument/2006/math" xmlns:v="urn:schemas-microsoft-com:vml" xmlns:wp14="http://schemas.microsoft.com/office/word/2010/wordprocessingDrawing" xmlns:wp="http://schemas.openxmlformats.org/drawingml/2006/wordprocessingDrawing" xmlns:w10="urn:schemas-microsoft-com:office:word" xmlns:w="http://schemas.openxmlformats.org/wordprocessingml/2006/main" xmlns:w14="http://schemas.microsoft.com/office/word/2010/wordml" xmlns:w15="http://schemas.microsoft.com/office/word/2012/wordml" xmlns:w16se="http://schemas.microsoft.com/office/word/2015/wordml/symex" xmlns:wpg="http://schemas.microsoft.com/office/word/2010/wordprocessingGroup" xmlns:wpi="http://schemas.microsoft.com/office/word/2010/wordprocessingInk" xmlns:wne="http://schemas.microsoft.com/office/word/2006/wordml" xmlns:wps="http://schemas.microsoft.com/office/word/2010/wordprocessingShape" mc:Ignorable="w14 w15 w16se wp14">
   <w:body>
     <w:p>
       <w:pPr>
@@ -123,15 +123,30 @@
         <w:spacing w:after="0" w:line="276" w:lineRule="auto"/>
       </w:pPr>
       <w:r>
-        <w:t>Мин гарантии: из заказа запчастей создан документ резерва со списком запчастей, присутствующих на складе</w:t>
-      </w:r>
-    </w:p>
-    <w:p>
-      <w:pPr>
-        <w:spacing w:after="0" w:line="276" w:lineRule="auto"/>
-      </w:pPr>
-      <w:r>
-        <w:t>Гарантии успеха: запчасти зарезервированы на локальном складе под определенный заказ</w:t>
+        <w:t xml:space="preserve">Мин гарантии: из </w:t>
+      </w:r>
+      <w:r>
+        <w:t>заявки</w:t>
+      </w:r>
+      <w:r>
+        <w:t xml:space="preserve"> запчастей создан документ резерва со списком запчастей, присутствующих на складе</w:t>
+      </w:r>
+    </w:p>
+    <w:p>
+      <w:pPr>
+        <w:spacing w:after="0" w:line="276" w:lineRule="auto"/>
+      </w:pPr>
+      <w:r>
+        <w:t>Гарантии успеха: запчасти зарезервированы на локальном складе под определенн</w:t>
+      </w:r>
+      <w:r>
+        <w:t>ую</w:t>
+      </w:r>
+      <w:r>
+        <w:t xml:space="preserve"> за</w:t>
+      </w:r>
+      <w:r>
+        <w:t>явку</w:t>
       </w:r>
     </w:p>
     <w:p>
@@ -227,13 +242,37 @@
         <w:t xml:space="preserve"> пользователю в системе</w:t>
       </w:r>
       <w:r>
-        <w:t>, «документ заказ запчастей» - равно номеру документа «заказ запчастей», в форме которого происходит резервирование</w:t>
+        <w:t>, «документ заказ запчастей» - равно номеру документа «за</w:t>
+      </w:r>
+      <w:r>
+        <w:t>явка на</w:t>
+      </w:r>
+      <w:r>
+        <w:t xml:space="preserve"> запчаст</w:t>
+      </w:r>
+      <w:r>
+        <w:t>и</w:t>
+      </w:r>
+      <w:r>
+        <w:t>», в форме которого происходит резервирование</w:t>
       </w:r>
       <w:r>
         <w:t>, а также таблич</w:t>
       </w:r>
       <w:r>
-        <w:t>ную часть с автоматически заполненным списком запчастей, выбранным менеджеров в документе «заказ запчастей»</w:t>
+        <w:t>ную часть с автоматически заполненным списком запчастей, выбранным менеджеров в документе «за</w:t>
+      </w:r>
+      <w:r>
+        <w:t>явка на</w:t>
+      </w:r>
+      <w:r>
+        <w:t xml:space="preserve"> запч</w:t>
+      </w:r>
+      <w:r>
+        <w:t>асти</w:t>
+      </w:r>
+      <w:r>
+        <w:t>»</w:t>
       </w:r>
       <w:r>
         <w:t>.</w:t>
@@ -329,7 +368,21 @@
         <w:spacing w:after="0" w:line="276" w:lineRule="auto"/>
       </w:pPr>
       <w:r>
-        <w:t>Система проверяет наличие необходимого количество запчастей на указанном складе и резервирует их для указанного заказа запчастей.</w:t>
+        <w:t>Система проверяет наличие необходимого количество запчастей на указанном складе и резервирует их для указанно</w:t>
+      </w:r>
+      <w:r>
+        <w:t>й</w:t>
+      </w:r>
+      <w:r>
+        <w:t xml:space="preserve"> за</w:t>
+      </w:r>
+      <w:r>
+        <w:t>явки</w:t>
+      </w:r>
+      <w:bookmarkStart w:id="0" w:name="_GoBack"/>
+      <w:bookmarkEnd w:id="0"/>
+      <w:r>
+        <w:t xml:space="preserve"> запчастей.</w:t>
       </w:r>
     </w:p>
     <w:p>
@@ -420,8 +473,6 @@
         <w:tab/>
         <w:t>7</w:t>
       </w:r>
-      <w:bookmarkStart w:id="0" w:name="_GoBack"/>
-      <w:bookmarkEnd w:id="0"/>
       <w:r>
         <w:t xml:space="preserve">.1.3. Система повторяет проверку наличия необходимого количества запчастей </w:t>
       </w:r>
@@ -444,7 +495,7 @@
 </file>
 
 <file path=word/numbering.xml><?xml version="1.0" encoding="utf-8"?>
-<w:numbering xmlns:wpc="http://schemas.microsoft.com/office/word/2010/wordprocessingCanvas" xmlns:cx="http://schemas.microsoft.com/office/drawing/2014/chartex" xmlns:mc="http://schemas.openxmlformats.org/markup-compatibility/2006" xmlns:o="urn:schemas-microsoft-com:office:office" xmlns:r="http://schemas.openxmlformats.org/officeDocument/2006/relationships" xmlns:m="http://schemas.openxmlformats.org/officeDocument/2006/math" xmlns:v="urn:schemas-microsoft-com:vml" xmlns:wp14="http://schemas.microsoft.com/office/word/2010/wordprocessingDrawing" xmlns:wp="http://schemas.openxmlformats.org/drawingml/2006/wordprocessingDrawing" xmlns:w10="urn:schemas-microsoft-com:office:word" xmlns:w="http://schemas.openxmlformats.org/wordprocessingml/2006/main" xmlns:w14="http://schemas.microsoft.com/office/word/2010/wordml" xmlns:w15="http://schemas.microsoft.com/office/word/2012/wordml" xmlns:w16se="http://schemas.microsoft.com/office/word/2015/wordml/symex" xmlns:wpg="http://schemas.microsoft.com/office/word/2010/wordprocessingGroup" xmlns:wpi="http://schemas.microsoft.com/office/word/2010/wordprocessingInk" xmlns:wne="http://schemas.microsoft.com/office/word/2006/wordml" xmlns:wps="http://schemas.microsoft.com/office/word/2010/wordprocessingShape" mc:Ignorable="w14 w15 w16se wp14">
+<w:numbering xmlns:wpc="http://schemas.microsoft.com/office/word/2010/wordprocessingCanvas" xmlns:cx="http://schemas.microsoft.com/office/drawing/2014/chartex" xmlns:cx1="http://schemas.microsoft.com/office/drawing/2015/9/8/chartex" xmlns:mc="http://schemas.openxmlformats.org/markup-compatibility/2006" xmlns:o="urn:schemas-microsoft-com:office:office" xmlns:r="http://schemas.openxmlformats.org/officeDocument/2006/relationships" xmlns:m="http://schemas.openxmlformats.org/officeDocument/2006/math" xmlns:v="urn:schemas-microsoft-com:vml" xmlns:wp14="http://schemas.microsoft.com/office/word/2010/wordprocessingDrawing" xmlns:wp="http://schemas.openxmlformats.org/drawingml/2006/wordprocessingDrawing" xmlns:w10="urn:schemas-microsoft-com:office:word" xmlns:w="http://schemas.openxmlformats.org/wordprocessingml/2006/main" xmlns:w14="http://schemas.microsoft.com/office/word/2010/wordml" xmlns:w15="http://schemas.microsoft.com/office/word/2012/wordml" xmlns:w16se="http://schemas.microsoft.com/office/word/2015/wordml/symex" xmlns:wpg="http://schemas.microsoft.com/office/word/2010/wordprocessingGroup" xmlns:wpi="http://schemas.microsoft.com/office/word/2010/wordprocessingInk" xmlns:wne="http://schemas.microsoft.com/office/word/2006/wordml" xmlns:wps="http://schemas.microsoft.com/office/word/2010/wordprocessingShape" mc:Ignorable="w14 w15 w16se wp14">
   <w:abstractNum w:abstractNumId="0" w15:restartNumberingAfterBreak="0">
     <w:nsid w:val="66A923AB"/>
     <w:multiLevelType w:val="hybridMultilevel"/>
